--- a/files/Resume_Gaurav_Sangewar_new.docx
+++ b/files/Resume_Gaurav_Sangewar_new.docx
@@ -1200,6 +1200,98 @@
         </w:rPr>
         <w:t xml:space="preserve"> Automation</w:t>
       </w:r>
+      <w:r>
+        <w:rPr>
+          <w:rFonts w:ascii="Bookman Old Style" w:hAnsi="Bookman Old Style"/>
+          <w:b/>
+          <w:i/>
+          <w:iCs/>
+          <w:sz w:val="26"/>
+          <w:szCs w:val="26"/>
+        </w:rPr>
+        <w:tab/>
+      </w:r>
+      <w:r>
+        <w:rPr>
+          <w:rFonts w:ascii="Bookman Old Style" w:hAnsi="Bookman Old Style"/>
+          <w:b/>
+          <w:i/>
+          <w:iCs/>
+          <w:sz w:val="26"/>
+          <w:szCs w:val="26"/>
+        </w:rPr>
+        <w:tab/>
+      </w:r>
+      <w:r>
+        <w:rPr>
+          <w:rFonts w:ascii="Bookman Old Style" w:hAnsi="Bookman Old Style"/>
+          <w:b/>
+          <w:i/>
+          <w:iCs/>
+          <w:sz w:val="26"/>
+          <w:szCs w:val="26"/>
+        </w:rPr>
+        <w:tab/>
+      </w:r>
+      <w:r>
+        <w:rPr>
+          <w:rFonts w:ascii="Bookman Old Style" w:hAnsi="Bookman Old Style"/>
+          <w:b/>
+          <w:i/>
+          <w:iCs/>
+          <w:sz w:val="26"/>
+          <w:szCs w:val="26"/>
+        </w:rPr>
+        <w:tab/>
+      </w:r>
+      <w:r>
+        <w:rPr>
+          <w:rFonts w:ascii="Bookman Old Style" w:hAnsi="Bookman Old Style"/>
+          <w:b/>
+          <w:i/>
+          <w:iCs/>
+          <w:sz w:val="26"/>
+          <w:szCs w:val="26"/>
+        </w:rPr>
+        <w:tab/>
+      </w:r>
+      <w:r>
+        <w:rPr>
+          <w:rFonts w:ascii="Bookman Old Style" w:hAnsi="Bookman Old Style"/>
+          <w:b/>
+          <w:i/>
+          <w:iCs/>
+          <w:sz w:val="26"/>
+          <w:szCs w:val="26"/>
+        </w:rPr>
+        <w:tab/>
+      </w:r>
+      <w:r>
+        <w:rPr>
+          <w:rFonts w:ascii="Bookman Old Style" w:hAnsi="Bookman Old Style"/>
+          <w:b/>
+          <w:i/>
+          <w:iCs/>
+          <w:sz w:val="26"/>
+          <w:szCs w:val="26"/>
+        </w:rPr>
+        <w:tab/>
+      </w:r>
+      <w:hyperlink r:id="rId11" w:history="1">
+        <w:r>
+          <w:rPr>
+            <w:rStyle w:val="Hyperlink"/>
+            <w:rFonts w:ascii="Bookman Old Style" w:hAnsi="Bookman Old Style"/>
+            <w:bCs/>
+            <w:i/>
+            <w:iCs/>
+            <w:sz w:val="26"/>
+            <w:szCs w:val="26"/>
+            <w:u w:val="none"/>
+          </w:rPr>
+          <w:t>Link</w:t>
+        </w:r>
+      </w:hyperlink>
     </w:p>
     <w:p>
       <w:pPr>
@@ -1291,8 +1383,6 @@
           <w:szCs w:val="26"/>
         </w:rPr>
       </w:pPr>
-      <w:bookmarkStart w:id="0" w:name="_GoBack"/>
-      <w:bookmarkEnd w:id="0"/>
     </w:p>
     <w:p>
       <w:pPr>
@@ -1353,16 +1443,8 @@
           <w:sz w:val="28"/>
         </w:rPr>
       </w:pPr>
-    </w:p>
-    <w:p>
-      <w:pPr>
-        <w:spacing w:after="120"/>
-        <w:rPr>
-          <w:rFonts w:ascii="Bookman Old Style" w:hAnsi="Bookman Old Style"/>
-          <w:b/>
-          <w:sz w:val="28"/>
-        </w:rPr>
-      </w:pPr>
+      <w:bookmarkStart w:id="0" w:name="_GoBack"/>
+      <w:bookmarkEnd w:id="0"/>
       <w:r>
         <w:rPr>
           <w:rFonts w:ascii="Bookman Old Style" w:hAnsi="Bookman Old Style"/>
@@ -2628,6 +2710,18 @@
       <w:contextualSpacing/>
     </w:pPr>
   </w:style>
+  <w:style w:type="character" w:styleId="UnresolvedMention">
+    <w:name w:val="Unresolved Mention"/>
+    <w:basedOn w:val="DefaultParagraphFont"/>
+    <w:uiPriority w:val="99"/>
+    <w:semiHidden/>
+    <w:unhideWhenUsed/>
+    <w:rsid w:val="00047ECE"/>
+    <w:rPr>
+      <w:color w:val="605E5C"/>
+      <w:shd w:val="clear" w:color="auto" w:fill="E1DFDD"/>
+    </w:rPr>
+  </w:style>
 </w:styles>
 </file>
 
